--- a/Nalanda_Common_spell/12-Dharmakirti/work_collated_docx/404E15AA_format_namgyal.docx
+++ b/Nalanda_Common_spell/12-Dharmakirti/work_collated_docx/404E15AA_format_namgyal.docx
@@ -232,7 +232,7 @@
         <w:footnoteReference w:id="44"/>
       </w:r>
       <w:r>
-        <w:t xml:space="preserve">ཎི་ཀ་ཤྲཱི་ཛྙཱ་ནའི་ཞལ་སྔ་ནས་ཆག་ལོ་ཙཱ་བ་ཤཱཀྱའི་དགེ་སློང་དཔལ་གྱི་མཐའ་ཅན་གྱིས་བསྒྱུར་ཅིང་ཞུས་ཏེ་གཏན་ལ་ཕབ་པ། འདིའི་གཞུང་ཚད་ནི་བླ་མའི་ཕྱག་དཔེ་ལ་ཚིག་རྐང་པ་བཞིའི་རེ་རེ་ཞིང་ཡི་གེ་སུམ་ཅུ་རྩ་དྲུག་དུ་གནས་ཤིང་རྐང་པ་བཞི་ཀ་བསྡོམས་པས་ཡི་གེ་སྟོང་སུམ་བརྒྱ་བཞི་བཅུ་རྩ་བཞི་བཞུགས་སོ། །​བོད་ཀྱི་དཔེ་ལ་ནི་ཚིག་རྐང་རེ་རེ་ལ་ཚེག་བར་ཉིས་བརྒྱ་དགུ་བཅུ་རྩ་ལྔ་ཡོད་ཅིང་། བསྡོམས་པས་ཚེག་བར་སྟོང་བརྒྱ་བརྒྱད་ཅ</w:t>
+        <w:t xml:space="preserve">ཎི་ཀ་ཤྲཱི་ཛྙཱ་ནའི་ཞལ་སྔ་ནས་ཆག་ལོ་ཙཱ་བ་ཤཱཀྱའི་དགེ་སློང་དཔལ་གྱི་མཐའ་ཅན་གྱིས་བསྒྱུར་ཅིང་ཞུས་ཏེ་གཏན་ལ་ཕབ་པ། འདིའི་གཞུང་ཚད་ནི་བླ་མའི་ཕྱག་དཔེ་ལ་ཚིག་རྐང་པ་བཞིའི་རེ་རེ་ཞིང་ཡི་གེ་སུམ་ཅུ་རྩ་དྲུག་དུ་གནས་ཤིང་རྐང་པ་བཞི་ཀ་བསྡོམས་པས་ཡི་གེ་སྟོང་སུམ་བརྒྱ་བཞི་བཅུ་རྩ་བཞི་བཞུགས་སོ། །​བོད་ཀྱི་དཔེ་ལ་ནི་ཚིག་རྐང་རེ་རེ་ལ་ཚེག་བར་ཉིས་བརྒྱ་དགུ་བཅུ་རྩ་ལྔ་ཡོད་ཅིང་། བསྡོམས་པས་ཚེག་བར་སྟོང་བརྒྱ་བརྒྱད་ཅུ་ཡོད་དོ།། །​།</w:t>
       </w:r>
     </w:p>
     <w:sectPr/>
